--- a/Day1-Exercise Sheet.docx
+++ b/Day1-Exercise Sheet.docx
@@ -99,7 +99,7 @@
     <w:p>
       <w:pPr>
         <w:numPr>
-          <w:ilvl w:val="1"/>
+          <w:ilvl w:val="0"/>
           <w:numId w:val="1"/>
         </w:numPr>
       </w:pPr>
@@ -143,20 +143,12 @@
     <w:p>
       <w:pPr>
         <w:numPr>
-          <w:ilvl w:val="1"/>
+          <w:ilvl w:val="0"/>
           <w:numId w:val="1"/>
         </w:numPr>
       </w:pPr>
       <w:r>
-        <w:t>Implement the function “</w:t>
-      </w:r>
-      <w:proofErr w:type="gramStart"/>
-      <w:r>
-        <w:t>move(</w:t>
-      </w:r>
-      <w:proofErr w:type="gramEnd"/>
-      <w:r>
-        <w:t xml:space="preserve">direction, </w:t>
+        <w:t xml:space="preserve">Implement the function “move(direction, </w:t>
       </w:r>
       <w:proofErr w:type="spellStart"/>
       <w:r>
@@ -175,6 +167,9 @@
         </w:numPr>
       </w:pPr>
       <w:r>
+        <w:rPr>
+          <w:noProof/>
+        </w:rPr>
         <mc:AlternateContent>
           <mc:Choice Requires="wpg">
             <w:drawing>
@@ -451,6 +446,9 @@
         </mc:AlternateContent>
       </w:r>
       <w:r>
+        <w:rPr>
+          <w:noProof/>
+        </w:rPr>
         <w:drawing>
           <wp:anchor distT="0" distB="0" distL="114300" distR="114300" simplePos="0" relativeHeight="251659264" behindDoc="0" locked="0" layoutInCell="1" allowOverlap="1" wp14:anchorId="13761E48" wp14:editId="7B5F21A8">
             <wp:simplePos x="0" y="0"/>
@@ -520,10 +518,7 @@
       </w:pPr>
       <w:r>
         <w:lastRenderedPageBreak/>
-        <w:t xml:space="preserve">Exercise session </w:t>
-      </w:r>
-      <w:r>
-        <w:t>2</w:t>
+        <w:t>Exercise session 2</w:t>
       </w:r>
     </w:p>
     <w:p>
@@ -611,10 +606,7 @@
         <w:pStyle w:val="Heading1"/>
       </w:pPr>
       <w:r>
-        <w:t xml:space="preserve">Exercise session </w:t>
-      </w:r>
-      <w:r>
-        <w:t>3</w:t>
+        <w:t>Exercise session 3</w:t>
       </w:r>
     </w:p>
     <w:p>
@@ -1816,21 +1808,7 @@
           <w:b/>
           <w:bCs/>
         </w:rPr>
-        <w:t xml:space="preserve">Work in pairs to handout tomorrow a </w:t>
-      </w:r>
-      <w:r>
-        <w:rPr>
-          <w:b/>
-          <w:bCs/>
-        </w:rPr>
-        <w:t>best solution</w:t>
-      </w:r>
-      <w:r>
-        <w:rPr>
-          <w:b/>
-          <w:bCs/>
-        </w:rPr>
-        <w:t xml:space="preserve"> for </w:t>
+        <w:t xml:space="preserve">Work in pairs to handout tomorrow a best solution for </w:t>
       </w:r>
       <w:r>
         <w:rPr>
@@ -2930,6 +2908,7 @@
   <w:style w:type="character" w:default="1" w:styleId="DefaultParagraphFont">
     <w:name w:val="Default Paragraph Font"/>
     <w:uiPriority w:val="1"/>
+    <w:semiHidden/>
     <w:unhideWhenUsed/>
   </w:style>
   <w:style w:type="table" w:default="1" w:styleId="TableNormal">
